--- a/万门/特训班-JavaScript零基础进阶班.docx
+++ b/万门/特训班-JavaScript零基础进阶班.docx
@@ -410,8 +410,8 @@
         <w:lastRenderedPageBreak/>
         <w:drawing>
           <wp:inline distT="0" distB="0" distL="0" distR="0" wp14:anchorId="572BC57A" wp14:editId="53C3C078">
-            <wp:extent cx="3755313" cy="3009014"/>
-            <wp:effectExtent l="0" t="0" r="0" b="1270"/>
+            <wp:extent cx="3423571" cy="2743200"/>
+            <wp:effectExtent l="0" t="0" r="5715" b="0"/>
             <wp:docPr id="8" name="图片 8"/>
             <wp:cNvGraphicFramePr>
               <a:graphicFrameLocks xmlns:a="http://schemas.openxmlformats.org/drawingml/2006/main" noChangeAspect="1"/>
@@ -432,7 +432,7 @@
                   <pic:spPr>
                     <a:xfrm>
                       <a:off x="0" y="0"/>
-                      <a:ext cx="3763208" cy="3015340"/>
+                      <a:ext cx="3447066" cy="2762026"/>
                     </a:xfrm>
                     <a:prstGeom prst="rect">
                       <a:avLst/>
@@ -488,15 +488,14 @@
       </w:r>
     </w:p>
     <w:p>
-      <w:bookmarkStart w:id="0" w:name="_GoBack"/>
       <w:r>
         <w:rPr>
           <w:noProof/>
         </w:rPr>
         <w:drawing>
           <wp:inline distT="0" distB="0" distL="0" distR="0" wp14:anchorId="224CBD3E" wp14:editId="3C635388">
-            <wp:extent cx="3062177" cy="1537415"/>
-            <wp:effectExtent l="0" t="0" r="5080" b="5715"/>
+            <wp:extent cx="3430774" cy="1722475"/>
+            <wp:effectExtent l="0" t="0" r="0" b="0"/>
             <wp:docPr id="10" name="图片 10"/>
             <wp:cNvGraphicFramePr>
               <a:graphicFrameLocks xmlns:a="http://schemas.openxmlformats.org/drawingml/2006/main" noChangeAspect="1"/>
@@ -517,7 +516,7 @@
                   <pic:spPr>
                     <a:xfrm>
                       <a:off x="0" y="0"/>
-                      <a:ext cx="3098550" cy="1555677"/>
+                      <a:ext cx="3482788" cy="1748589"/>
                     </a:xfrm>
                     <a:prstGeom prst="rect">
                       <a:avLst/>
@@ -529,22 +528,91 @@
           </wp:inline>
         </w:drawing>
       </w:r>
-      <w:bookmarkEnd w:id="0"/>
-    </w:p>
-    <w:p/>
-    <w:p/>
-    <w:p/>
-    <w:p/>
-    <w:p/>
-    <w:p>
-      <w:pPr>
-        <w:rPr>
-          <w:rFonts w:hint="eastAsia"/>
-        </w:rPr>
-      </w:pPr>
-    </w:p>
-    <w:p/>
-    <w:p/>
+    </w:p>
+    <w:p>
+      <w:r>
+        <w:rPr>
+          <w:noProof/>
+        </w:rPr>
+        <w:drawing>
+          <wp:inline distT="0" distB="0" distL="0" distR="0" wp14:anchorId="117566D5" wp14:editId="53331337">
+            <wp:extent cx="1895238" cy="1200000"/>
+            <wp:effectExtent l="0" t="0" r="0" b="635"/>
+            <wp:docPr id="11" name="图片 11"/>
+            <wp:cNvGraphicFramePr>
+              <a:graphicFrameLocks xmlns:a="http://schemas.openxmlformats.org/drawingml/2006/main" noChangeAspect="1"/>
+            </wp:cNvGraphicFramePr>
+            <a:graphic xmlns:a="http://schemas.openxmlformats.org/drawingml/2006/main">
+              <a:graphicData uri="http://schemas.openxmlformats.org/drawingml/2006/picture">
+                <pic:pic xmlns:pic="http://schemas.openxmlformats.org/drawingml/2006/picture">
+                  <pic:nvPicPr>
+                    <pic:cNvPr id="1" name=""/>
+                    <pic:cNvPicPr/>
+                  </pic:nvPicPr>
+                  <pic:blipFill>
+                    <a:blip r:embed="rId14"/>
+                    <a:stretch>
+                      <a:fillRect/>
+                    </a:stretch>
+                  </pic:blipFill>
+                  <pic:spPr>
+                    <a:xfrm>
+                      <a:off x="0" y="0"/>
+                      <a:ext cx="1895238" cy="1200000"/>
+                    </a:xfrm>
+                    <a:prstGeom prst="rect">
+                      <a:avLst/>
+                    </a:prstGeom>
+                  </pic:spPr>
+                </pic:pic>
+              </a:graphicData>
+            </a:graphic>
+          </wp:inline>
+        </w:drawing>
+      </w:r>
+    </w:p>
+    <w:p>
+      <w:r>
+        <w:rPr>
+          <w:noProof/>
+        </w:rPr>
+        <w:drawing>
+          <wp:inline distT="0" distB="0" distL="0" distR="0" wp14:anchorId="425C549F" wp14:editId="56A73525">
+            <wp:extent cx="2219048" cy="504762"/>
+            <wp:effectExtent l="0" t="0" r="0" b="0"/>
+            <wp:docPr id="12" name="图片 12"/>
+            <wp:cNvGraphicFramePr>
+              <a:graphicFrameLocks xmlns:a="http://schemas.openxmlformats.org/drawingml/2006/main" noChangeAspect="1"/>
+            </wp:cNvGraphicFramePr>
+            <a:graphic xmlns:a="http://schemas.openxmlformats.org/drawingml/2006/main">
+              <a:graphicData uri="http://schemas.openxmlformats.org/drawingml/2006/picture">
+                <pic:pic xmlns:pic="http://schemas.openxmlformats.org/drawingml/2006/picture">
+                  <pic:nvPicPr>
+                    <pic:cNvPr id="1" name=""/>
+                    <pic:cNvPicPr/>
+                  </pic:nvPicPr>
+                  <pic:blipFill>
+                    <a:blip r:embed="rId15"/>
+                    <a:stretch>
+                      <a:fillRect/>
+                    </a:stretch>
+                  </pic:blipFill>
+                  <pic:spPr>
+                    <a:xfrm>
+                      <a:off x="0" y="0"/>
+                      <a:ext cx="2219048" cy="504762"/>
+                    </a:xfrm>
+                    <a:prstGeom prst="rect">
+                      <a:avLst/>
+                    </a:prstGeom>
+                  </pic:spPr>
+                </pic:pic>
+              </a:graphicData>
+            </a:graphic>
+          </wp:inline>
+        </w:drawing>
+      </w:r>
+    </w:p>
     <w:p>
       <w:pPr>
         <w:pStyle w:val="1"/>
@@ -572,8 +640,291 @@
         <w:t>运算符</w:t>
       </w:r>
     </w:p>
-    <w:p/>
-    <w:p/>
+    <w:p>
+      <w:r>
+        <w:rPr>
+          <w:noProof/>
+        </w:rPr>
+        <w:drawing>
+          <wp:inline distT="0" distB="0" distL="0" distR="0" wp14:anchorId="65D2448F" wp14:editId="62178A5A">
+            <wp:extent cx="988828" cy="898386"/>
+            <wp:effectExtent l="0" t="0" r="1905" b="0"/>
+            <wp:docPr id="13" name="图片 13"/>
+            <wp:cNvGraphicFramePr>
+              <a:graphicFrameLocks xmlns:a="http://schemas.openxmlformats.org/drawingml/2006/main" noChangeAspect="1"/>
+            </wp:cNvGraphicFramePr>
+            <a:graphic xmlns:a="http://schemas.openxmlformats.org/drawingml/2006/main">
+              <a:graphicData uri="http://schemas.openxmlformats.org/drawingml/2006/picture">
+                <pic:pic xmlns:pic="http://schemas.openxmlformats.org/drawingml/2006/picture">
+                  <pic:nvPicPr>
+                    <pic:cNvPr id="1" name=""/>
+                    <pic:cNvPicPr/>
+                  </pic:nvPicPr>
+                  <pic:blipFill>
+                    <a:blip r:embed="rId16"/>
+                    <a:stretch>
+                      <a:fillRect/>
+                    </a:stretch>
+                  </pic:blipFill>
+                  <pic:spPr>
+                    <a:xfrm>
+                      <a:off x="0" y="0"/>
+                      <a:ext cx="1001986" cy="910341"/>
+                    </a:xfrm>
+                    <a:prstGeom prst="rect">
+                      <a:avLst/>
+                    </a:prstGeom>
+                  </pic:spPr>
+                </pic:pic>
+              </a:graphicData>
+            </a:graphic>
+          </wp:inline>
+        </w:drawing>
+      </w:r>
+    </w:p>
+    <w:p>
+      <w:r>
+        <w:rPr>
+          <w:noProof/>
+        </w:rPr>
+        <w:drawing>
+          <wp:inline distT="0" distB="0" distL="0" distR="0" wp14:anchorId="62427407" wp14:editId="3BF5377F">
+            <wp:extent cx="5274310" cy="774700"/>
+            <wp:effectExtent l="0" t="0" r="2540" b="6350"/>
+            <wp:docPr id="14" name="图片 14"/>
+            <wp:cNvGraphicFramePr>
+              <a:graphicFrameLocks xmlns:a="http://schemas.openxmlformats.org/drawingml/2006/main" noChangeAspect="1"/>
+            </wp:cNvGraphicFramePr>
+            <a:graphic xmlns:a="http://schemas.openxmlformats.org/drawingml/2006/main">
+              <a:graphicData uri="http://schemas.openxmlformats.org/drawingml/2006/picture">
+                <pic:pic xmlns:pic="http://schemas.openxmlformats.org/drawingml/2006/picture">
+                  <pic:nvPicPr>
+                    <pic:cNvPr id="1" name=""/>
+                    <pic:cNvPicPr/>
+                  </pic:nvPicPr>
+                  <pic:blipFill>
+                    <a:blip r:embed="rId17"/>
+                    <a:stretch>
+                      <a:fillRect/>
+                    </a:stretch>
+                  </pic:blipFill>
+                  <pic:spPr>
+                    <a:xfrm>
+                      <a:off x="0" y="0"/>
+                      <a:ext cx="5274310" cy="774700"/>
+                    </a:xfrm>
+                    <a:prstGeom prst="rect">
+                      <a:avLst/>
+                    </a:prstGeom>
+                  </pic:spPr>
+                </pic:pic>
+              </a:graphicData>
+            </a:graphic>
+          </wp:inline>
+        </w:drawing>
+      </w:r>
+    </w:p>
+    <w:p>
+      <w:r>
+        <w:rPr>
+          <w:noProof/>
+        </w:rPr>
+        <w:drawing>
+          <wp:inline distT="0" distB="0" distL="0" distR="0" wp14:anchorId="5E1EE7E7" wp14:editId="3D353416">
+            <wp:extent cx="2228571" cy="5580952"/>
+            <wp:effectExtent l="0" t="0" r="635" b="1270"/>
+            <wp:docPr id="21" name="图片 21"/>
+            <wp:cNvGraphicFramePr>
+              <a:graphicFrameLocks xmlns:a="http://schemas.openxmlformats.org/drawingml/2006/main" noChangeAspect="1"/>
+            </wp:cNvGraphicFramePr>
+            <a:graphic xmlns:a="http://schemas.openxmlformats.org/drawingml/2006/main">
+              <a:graphicData uri="http://schemas.openxmlformats.org/drawingml/2006/picture">
+                <pic:pic xmlns:pic="http://schemas.openxmlformats.org/drawingml/2006/picture">
+                  <pic:nvPicPr>
+                    <pic:cNvPr id="1" name=""/>
+                    <pic:cNvPicPr/>
+                  </pic:nvPicPr>
+                  <pic:blipFill>
+                    <a:blip r:embed="rId18"/>
+                    <a:stretch>
+                      <a:fillRect/>
+                    </a:stretch>
+                  </pic:blipFill>
+                  <pic:spPr>
+                    <a:xfrm>
+                      <a:off x="0" y="0"/>
+                      <a:ext cx="2228571" cy="5580952"/>
+                    </a:xfrm>
+                    <a:prstGeom prst="rect">
+                      <a:avLst/>
+                    </a:prstGeom>
+                  </pic:spPr>
+                </pic:pic>
+              </a:graphicData>
+            </a:graphic>
+          </wp:inline>
+        </w:drawing>
+      </w:r>
+    </w:p>
+    <w:p>
+      <w:r>
+        <w:rPr>
+          <w:noProof/>
+        </w:rPr>
+        <w:lastRenderedPageBreak/>
+        <w:drawing>
+          <wp:inline distT="0" distB="0" distL="0" distR="0" wp14:anchorId="4D7E532E" wp14:editId="2E9739BC">
+            <wp:extent cx="4093535" cy="2669225"/>
+            <wp:effectExtent l="0" t="0" r="2540" b="0"/>
+            <wp:docPr id="22" name="图片 22"/>
+            <wp:cNvGraphicFramePr>
+              <a:graphicFrameLocks xmlns:a="http://schemas.openxmlformats.org/drawingml/2006/main" noChangeAspect="1"/>
+            </wp:cNvGraphicFramePr>
+            <a:graphic xmlns:a="http://schemas.openxmlformats.org/drawingml/2006/main">
+              <a:graphicData uri="http://schemas.openxmlformats.org/drawingml/2006/picture">
+                <pic:pic xmlns:pic="http://schemas.openxmlformats.org/drawingml/2006/picture">
+                  <pic:nvPicPr>
+                    <pic:cNvPr id="1" name=""/>
+                    <pic:cNvPicPr/>
+                  </pic:nvPicPr>
+                  <pic:blipFill>
+                    <a:blip r:embed="rId19"/>
+                    <a:stretch>
+                      <a:fillRect/>
+                    </a:stretch>
+                  </pic:blipFill>
+                  <pic:spPr>
+                    <a:xfrm>
+                      <a:off x="0" y="0"/>
+                      <a:ext cx="4110598" cy="2680351"/>
+                    </a:xfrm>
+                    <a:prstGeom prst="rect">
+                      <a:avLst/>
+                    </a:prstGeom>
+                  </pic:spPr>
+                </pic:pic>
+              </a:graphicData>
+            </a:graphic>
+          </wp:inline>
+        </w:drawing>
+      </w:r>
+    </w:p>
+    <w:p>
+      <w:r>
+        <w:rPr>
+          <w:noProof/>
+        </w:rPr>
+        <w:drawing>
+          <wp:inline distT="0" distB="0" distL="0" distR="0" wp14:anchorId="20CAB695" wp14:editId="36D69E83">
+            <wp:extent cx="1998921" cy="1126153"/>
+            <wp:effectExtent l="0" t="0" r="1905" b="0"/>
+            <wp:docPr id="23" name="图片 23"/>
+            <wp:cNvGraphicFramePr>
+              <a:graphicFrameLocks xmlns:a="http://schemas.openxmlformats.org/drawingml/2006/main" noChangeAspect="1"/>
+            </wp:cNvGraphicFramePr>
+            <a:graphic xmlns:a="http://schemas.openxmlformats.org/drawingml/2006/main">
+              <a:graphicData uri="http://schemas.openxmlformats.org/drawingml/2006/picture">
+                <pic:pic xmlns:pic="http://schemas.openxmlformats.org/drawingml/2006/picture">
+                  <pic:nvPicPr>
+                    <pic:cNvPr id="1" name=""/>
+                    <pic:cNvPicPr/>
+                  </pic:nvPicPr>
+                  <pic:blipFill>
+                    <a:blip r:embed="rId20"/>
+                    <a:stretch>
+                      <a:fillRect/>
+                    </a:stretch>
+                  </pic:blipFill>
+                  <pic:spPr>
+                    <a:xfrm>
+                      <a:off x="0" y="0"/>
+                      <a:ext cx="2010131" cy="1132469"/>
+                    </a:xfrm>
+                    <a:prstGeom prst="rect">
+                      <a:avLst/>
+                    </a:prstGeom>
+                  </pic:spPr>
+                </pic:pic>
+              </a:graphicData>
+            </a:graphic>
+          </wp:inline>
+        </w:drawing>
+      </w:r>
+    </w:p>
+    <w:p>
+      <w:pPr>
+        <w:pStyle w:val="1"/>
+      </w:pPr>
+      <w:r>
+        <w:rPr>
+          <w:rFonts w:hint="eastAsia"/>
+        </w:rPr>
+        <w:t>第</w:t>
+      </w:r>
+      <w:r>
+        <w:rPr>
+          <w:rFonts w:hint="eastAsia"/>
+        </w:rPr>
+        <w:t xml:space="preserve"> 4 </w:t>
+      </w:r>
+      <w:r>
+        <w:rPr>
+          <w:rFonts w:hint="eastAsia"/>
+        </w:rPr>
+        <w:t>讲条件语句、循环语句</w:t>
+      </w:r>
+    </w:p>
+    <w:p>
+      <w:r>
+        <w:rPr>
+          <w:rFonts w:hint="eastAsia"/>
+        </w:rPr>
+        <w:t>推荐</w:t>
+      </w:r>
+      <w:r>
+        <w:t>if</w:t>
+      </w:r>
+      <w:r>
+        <w:t>判断写法：</w:t>
+      </w:r>
+      <w:bookmarkStart w:id="0" w:name="_GoBack"/>
+      <w:bookmarkEnd w:id="0"/>
+      <w:r>
+        <w:t>I</w:t>
+      </w:r>
+      <w:r>
+        <w:rPr>
+          <w:rFonts w:hint="eastAsia"/>
+        </w:rPr>
+        <w:t>f(</w:t>
+      </w:r>
+      <w:r>
+        <w:t>1 ==day){}</w:t>
+      </w:r>
+    </w:p>
+    <w:p/>
+    <w:p/>
+    <w:p/>
+    <w:p/>
+    <w:p/>
+    <w:p/>
+    <w:p/>
+    <w:p/>
+    <w:p/>
+    <w:p/>
+    <w:p/>
+    <w:p/>
+    <w:p/>
+    <w:p/>
+    <w:p/>
+    <w:p/>
+    <w:p>
+      <w:pPr>
+        <w:rPr>
+          <w:rFonts w:hint="eastAsia"/>
+        </w:rPr>
+      </w:pPr>
+    </w:p>
     <w:p/>
     <w:p/>
     <w:p/>

--- a/万门/特训班-JavaScript零基础进阶班.docx
+++ b/万门/特训班-JavaScript零基础进阶班.docx
@@ -887,8 +887,7 @@
       <w:r>
         <w:t>判断写法：</w:t>
       </w:r>
-      <w:bookmarkStart w:id="0" w:name="_GoBack"/>
-      <w:bookmarkEnd w:id="0"/>
+      <w:proofErr w:type="gramStart"/>
       <w:r>
         <w:t>I</w:t>
       </w:r>
@@ -898,6 +897,7 @@
         </w:rPr>
         <w:t>f(</w:t>
       </w:r>
+      <w:proofErr w:type="gramEnd"/>
       <w:r>
         <w:t>1 ==day){}</w:t>
       </w:r>
@@ -909,22 +909,289 @@
     <w:p/>
     <w:p/>
     <w:p/>
+    <w:p>
+      <w:pPr>
+        <w:pStyle w:val="1"/>
+      </w:pPr>
+      <w:r>
+        <w:rPr>
+          <w:rFonts w:hint="eastAsia"/>
+        </w:rPr>
+        <w:lastRenderedPageBreak/>
+        <w:t>第</w:t>
+      </w:r>
+      <w:r>
+        <w:rPr>
+          <w:rFonts w:hint="eastAsia"/>
+        </w:rPr>
+        <w:t xml:space="preserve"> 7 </w:t>
+      </w:r>
+      <w:r>
+        <w:rPr>
+          <w:rFonts w:hint="eastAsia"/>
+        </w:rPr>
+        <w:t>讲函数、递归</w:t>
+      </w:r>
+    </w:p>
+    <w:p>
+      <w:r>
+        <w:rPr>
+          <w:noProof/>
+        </w:rPr>
+        <w:drawing>
+          <wp:inline distT="0" distB="0" distL="0" distR="0" wp14:anchorId="0883BF08" wp14:editId="7F181212">
+            <wp:extent cx="5274310" cy="3750945"/>
+            <wp:effectExtent l="0" t="0" r="2540" b="1905"/>
+            <wp:docPr id="15" name="图片 15"/>
+            <wp:cNvGraphicFramePr>
+              <a:graphicFrameLocks xmlns:a="http://schemas.openxmlformats.org/drawingml/2006/main" noChangeAspect="1"/>
+            </wp:cNvGraphicFramePr>
+            <a:graphic xmlns:a="http://schemas.openxmlformats.org/drawingml/2006/main">
+              <a:graphicData uri="http://schemas.openxmlformats.org/drawingml/2006/picture">
+                <pic:pic xmlns:pic="http://schemas.openxmlformats.org/drawingml/2006/picture">
+                  <pic:nvPicPr>
+                    <pic:cNvPr id="1" name=""/>
+                    <pic:cNvPicPr/>
+                  </pic:nvPicPr>
+                  <pic:blipFill>
+                    <a:blip r:embed="rId21"/>
+                    <a:stretch>
+                      <a:fillRect/>
+                    </a:stretch>
+                  </pic:blipFill>
+                  <pic:spPr>
+                    <a:xfrm>
+                      <a:off x="0" y="0"/>
+                      <a:ext cx="5274310" cy="3750945"/>
+                    </a:xfrm>
+                    <a:prstGeom prst="rect">
+                      <a:avLst/>
+                    </a:prstGeom>
+                  </pic:spPr>
+                </pic:pic>
+              </a:graphicData>
+            </a:graphic>
+          </wp:inline>
+        </w:drawing>
+      </w:r>
+    </w:p>
+    <w:p>
+      <w:r>
+        <w:rPr>
+          <w:noProof/>
+        </w:rPr>
+        <w:drawing>
+          <wp:inline distT="0" distB="0" distL="0" distR="0" wp14:anchorId="1372AF7F" wp14:editId="0AD8C370">
+            <wp:extent cx="4731489" cy="2541765"/>
+            <wp:effectExtent l="0" t="0" r="0" b="0"/>
+            <wp:docPr id="18" name="图片 18"/>
+            <wp:cNvGraphicFramePr>
+              <a:graphicFrameLocks xmlns:a="http://schemas.openxmlformats.org/drawingml/2006/main" noChangeAspect="1"/>
+            </wp:cNvGraphicFramePr>
+            <a:graphic xmlns:a="http://schemas.openxmlformats.org/drawingml/2006/main">
+              <a:graphicData uri="http://schemas.openxmlformats.org/drawingml/2006/picture">
+                <pic:pic xmlns:pic="http://schemas.openxmlformats.org/drawingml/2006/picture">
+                  <pic:nvPicPr>
+                    <pic:cNvPr id="1" name=""/>
+                    <pic:cNvPicPr/>
+                  </pic:nvPicPr>
+                  <pic:blipFill>
+                    <a:blip r:embed="rId22"/>
+                    <a:stretch>
+                      <a:fillRect/>
+                    </a:stretch>
+                  </pic:blipFill>
+                  <pic:spPr>
+                    <a:xfrm>
+                      <a:off x="0" y="0"/>
+                      <a:ext cx="4755190" cy="2554497"/>
+                    </a:xfrm>
+                    <a:prstGeom prst="rect">
+                      <a:avLst/>
+                    </a:prstGeom>
+                  </pic:spPr>
+                </pic:pic>
+              </a:graphicData>
+            </a:graphic>
+          </wp:inline>
+        </w:drawing>
+      </w:r>
+    </w:p>
+    <w:p>
+      <w:r>
+        <w:rPr>
+          <w:noProof/>
+        </w:rPr>
+        <w:lastRenderedPageBreak/>
+        <w:drawing>
+          <wp:inline distT="0" distB="0" distL="0" distR="0" wp14:anchorId="3D6CDCDD" wp14:editId="6860B9BE">
+            <wp:extent cx="4904762" cy="6038095"/>
+            <wp:effectExtent l="0" t="0" r="0" b="1270"/>
+            <wp:docPr id="19" name="图片 19"/>
+            <wp:cNvGraphicFramePr>
+              <a:graphicFrameLocks xmlns:a="http://schemas.openxmlformats.org/drawingml/2006/main" noChangeAspect="1"/>
+            </wp:cNvGraphicFramePr>
+            <a:graphic xmlns:a="http://schemas.openxmlformats.org/drawingml/2006/main">
+              <a:graphicData uri="http://schemas.openxmlformats.org/drawingml/2006/picture">
+                <pic:pic xmlns:pic="http://schemas.openxmlformats.org/drawingml/2006/picture">
+                  <pic:nvPicPr>
+                    <pic:cNvPr id="1" name=""/>
+                    <pic:cNvPicPr/>
+                  </pic:nvPicPr>
+                  <pic:blipFill>
+                    <a:blip r:embed="rId23"/>
+                    <a:stretch>
+                      <a:fillRect/>
+                    </a:stretch>
+                  </pic:blipFill>
+                  <pic:spPr>
+                    <a:xfrm>
+                      <a:off x="0" y="0"/>
+                      <a:ext cx="4904762" cy="6038095"/>
+                    </a:xfrm>
+                    <a:prstGeom prst="rect">
+                      <a:avLst/>
+                    </a:prstGeom>
+                  </pic:spPr>
+                </pic:pic>
+              </a:graphicData>
+            </a:graphic>
+          </wp:inline>
+        </w:drawing>
+      </w:r>
+    </w:p>
+    <w:p>
+      <w:r>
+        <w:rPr>
+          <w:noProof/>
+        </w:rPr>
+        <w:drawing>
+          <wp:inline distT="0" distB="0" distL="0" distR="0" wp14:anchorId="54AE35D9" wp14:editId="2794703F">
+            <wp:extent cx="5274310" cy="2647950"/>
+            <wp:effectExtent l="0" t="0" r="2540" b="0"/>
+            <wp:docPr id="20" name="图片 20"/>
+            <wp:cNvGraphicFramePr>
+              <a:graphicFrameLocks xmlns:a="http://schemas.openxmlformats.org/drawingml/2006/main" noChangeAspect="1"/>
+            </wp:cNvGraphicFramePr>
+            <a:graphic xmlns:a="http://schemas.openxmlformats.org/drawingml/2006/main">
+              <a:graphicData uri="http://schemas.openxmlformats.org/drawingml/2006/picture">
+                <pic:pic xmlns:pic="http://schemas.openxmlformats.org/drawingml/2006/picture">
+                  <pic:nvPicPr>
+                    <pic:cNvPr id="1" name=""/>
+                    <pic:cNvPicPr/>
+                  </pic:nvPicPr>
+                  <pic:blipFill>
+                    <a:blip r:embed="rId24"/>
+                    <a:stretch>
+                      <a:fillRect/>
+                    </a:stretch>
+                  </pic:blipFill>
+                  <pic:spPr>
+                    <a:xfrm>
+                      <a:off x="0" y="0"/>
+                      <a:ext cx="5274310" cy="2647950"/>
+                    </a:xfrm>
+                    <a:prstGeom prst="rect">
+                      <a:avLst/>
+                    </a:prstGeom>
+                  </pic:spPr>
+                </pic:pic>
+              </a:graphicData>
+            </a:graphic>
+          </wp:inline>
+        </w:drawing>
+      </w:r>
+    </w:p>
+    <w:p>
+      <w:r>
+        <w:rPr>
+          <w:noProof/>
+        </w:rPr>
+        <w:lastRenderedPageBreak/>
+        <w:drawing>
+          <wp:inline distT="0" distB="0" distL="0" distR="0" wp14:anchorId="3C599B69" wp14:editId="0AE84DD3">
+            <wp:extent cx="3295238" cy="2323809"/>
+            <wp:effectExtent l="0" t="0" r="635" b="635"/>
+            <wp:docPr id="24" name="图片 24"/>
+            <wp:cNvGraphicFramePr>
+              <a:graphicFrameLocks xmlns:a="http://schemas.openxmlformats.org/drawingml/2006/main" noChangeAspect="1"/>
+            </wp:cNvGraphicFramePr>
+            <a:graphic xmlns:a="http://schemas.openxmlformats.org/drawingml/2006/main">
+              <a:graphicData uri="http://schemas.openxmlformats.org/drawingml/2006/picture">
+                <pic:pic xmlns:pic="http://schemas.openxmlformats.org/drawingml/2006/picture">
+                  <pic:nvPicPr>
+                    <pic:cNvPr id="1" name=""/>
+                    <pic:cNvPicPr/>
+                  </pic:nvPicPr>
+                  <pic:blipFill>
+                    <a:blip r:embed="rId25"/>
+                    <a:stretch>
+                      <a:fillRect/>
+                    </a:stretch>
+                  </pic:blipFill>
+                  <pic:spPr>
+                    <a:xfrm>
+                      <a:off x="0" y="0"/>
+                      <a:ext cx="3295238" cy="2323809"/>
+                    </a:xfrm>
+                    <a:prstGeom prst="rect">
+                      <a:avLst/>
+                    </a:prstGeom>
+                  </pic:spPr>
+                </pic:pic>
+              </a:graphicData>
+            </a:graphic>
+          </wp:inline>
+        </w:drawing>
+      </w:r>
+    </w:p>
+    <w:p>
+      <w:r>
+        <w:rPr>
+          <w:noProof/>
+        </w:rPr>
+        <w:drawing>
+          <wp:inline distT="0" distB="0" distL="0" distR="0" wp14:anchorId="08658F8B" wp14:editId="39716F59">
+            <wp:extent cx="5274310" cy="2179955"/>
+            <wp:effectExtent l="0" t="0" r="2540" b="0"/>
+            <wp:docPr id="25" name="图片 25"/>
+            <wp:cNvGraphicFramePr>
+              <a:graphicFrameLocks xmlns:a="http://schemas.openxmlformats.org/drawingml/2006/main" noChangeAspect="1"/>
+            </wp:cNvGraphicFramePr>
+            <a:graphic xmlns:a="http://schemas.openxmlformats.org/drawingml/2006/main">
+              <a:graphicData uri="http://schemas.openxmlformats.org/drawingml/2006/picture">
+                <pic:pic xmlns:pic="http://schemas.openxmlformats.org/drawingml/2006/picture">
+                  <pic:nvPicPr>
+                    <pic:cNvPr id="1" name=""/>
+                    <pic:cNvPicPr/>
+                  </pic:nvPicPr>
+                  <pic:blipFill>
+                    <a:blip r:embed="rId26"/>
+                    <a:stretch>
+                      <a:fillRect/>
+                    </a:stretch>
+                  </pic:blipFill>
+                  <pic:spPr>
+                    <a:xfrm>
+                      <a:off x="0" y="0"/>
+                      <a:ext cx="5274310" cy="2179955"/>
+                    </a:xfrm>
+                    <a:prstGeom prst="rect">
+                      <a:avLst/>
+                    </a:prstGeom>
+                  </pic:spPr>
+                </pic:pic>
+              </a:graphicData>
+            </a:graphic>
+          </wp:inline>
+        </w:drawing>
+      </w:r>
+      <w:bookmarkStart w:id="0" w:name="_GoBack"/>
+      <w:bookmarkEnd w:id="0"/>
+    </w:p>
     <w:p/>
     <w:p/>
     <w:p/>
-    <w:p/>
-    <w:p/>
-    <w:p/>
-    <w:p/>
-    <w:p/>
-    <w:p/>
-    <w:p>
-      <w:pPr>
-        <w:rPr>
-          <w:rFonts w:hint="eastAsia"/>
-        </w:rPr>
-      </w:pPr>
-    </w:p>
     <w:p/>
     <w:p/>
     <w:p/>
